--- a/Readme.docx
+++ b/Readme.docx
@@ -86,6 +86,7 @@
       </w:pPr>
       <w:r>
         <w:rPr>
+          <w:noProof/>
           <w:lang w:val="vi-VN"/>
         </w:rPr>
         <w:drawing>
@@ -126,7 +127,36 @@
       </w:r>
     </w:p>
     <w:p>
-      <w:pPr>
+      <w:r>
+        <w:rPr>
+          <w:rFonts w:ascii="Times New Roman" w:hAnsi="Times New Roman" w:cs="Times New Roman"/>
+          <w:sz w:val="26"/>
+          <w:szCs w:val="26"/>
+          <w:lang w:val="vi-VN"/>
+        </w:rPr>
+        <w:t>Khi gọi API thì server sẽ truy vấn dữ liệu để lấy database và chuyển hướng đến API trả lại kết quả ( Link demo</w:t>
+      </w:r>
+      <w:r>
+        <w:rPr>
+          <w:rFonts w:ascii="Times New Roman" w:hAnsi="Times New Roman" w:cs="Times New Roman"/>
+          <w:sz w:val="26"/>
+          <w:szCs w:val="26"/>
+          <w:lang w:val="vi-VN"/>
+        </w:rPr>
+        <w:t xml:space="preserve">: </w:t>
+      </w:r>
+      <w:hyperlink r:id="rId6" w:history="1">
+        <w:r>
+          <w:rPr>
+            <w:rStyle w:val="Hyperlink"/>
+            <w:rFonts w:ascii="Times New Roman" w:hAnsi="Times New Roman" w:cs="Times New Roman"/>
+            <w:sz w:val="26"/>
+            <w:szCs w:val="26"/>
+          </w:rPr>
+          <w:t>demo_project.docx</w:t>
+        </w:r>
+      </w:hyperlink>
+      <w:r>
         <w:rPr>
           <w:rFonts w:ascii="Times New Roman" w:hAnsi="Times New Roman" w:cs="Times New Roman"/>
           <w:b/>
@@ -135,88 +165,7 @@
           <w:szCs w:val="26"/>
           <w:lang w:val="vi-VN"/>
         </w:rPr>
-      </w:pPr>
-      <w:r>
-        <w:rPr>
-          <w:rFonts w:ascii="Times New Roman" w:hAnsi="Times New Roman" w:cs="Times New Roman"/>
-          <w:sz w:val="26"/>
-          <w:szCs w:val="26"/>
-          <w:lang w:val="vi-VN"/>
-        </w:rPr>
-        <w:t xml:space="preserve">Khi gọi API thì server sẽ truy vấn dữ liệu để lấy database và chuyển hướng đến API trả lại kết quả ( Link demo: </w:t>
-      </w:r>
-      <w:r>
-        <w:rPr>
-          <w:rFonts w:ascii="Times New Roman" w:hAnsi="Times New Roman" w:cs="Times New Roman"/>
-          <w:b/>
-          <w:bCs/>
-          <w:sz w:val="26"/>
-          <w:szCs w:val="26"/>
-        </w:rPr>
-        <w:fldChar w:fldCharType="begin"/>
-      </w:r>
-      <w:r>
-        <w:rPr>
-          <w:rFonts w:ascii="Times New Roman" w:hAnsi="Times New Roman" w:cs="Times New Roman"/>
-          <w:b/>
-          <w:bCs/>
-          <w:sz w:val="26"/>
-          <w:szCs w:val="26"/>
-        </w:rPr>
-        <w:instrText>HYPERLINK "https://husteduvn-my.sharepoint.com/personal/duc_nv210134p_sis_hust_edu_vn/_layouts/15/doc.aspx?sourcedoc=%7B5c716eda-e22c-443a-b2a5-7eb321ab746c%7D&amp;action=edit"</w:instrText>
-      </w:r>
-      <w:r>
-        <w:rPr>
-          <w:rFonts w:ascii="Times New Roman" w:hAnsi="Times New Roman" w:cs="Times New Roman"/>
-          <w:b/>
-          <w:bCs/>
-          <w:sz w:val="26"/>
-          <w:szCs w:val="26"/>
-        </w:rPr>
-      </w:r>
-      <w:r>
-        <w:rPr>
-          <w:rFonts w:ascii="Times New Roman" w:hAnsi="Times New Roman" w:cs="Times New Roman"/>
-          <w:b/>
-          <w:bCs/>
-          <w:sz w:val="26"/>
-          <w:szCs w:val="26"/>
-        </w:rPr>
-        <w:fldChar w:fldCharType="separate"/>
-      </w:r>
-      <w:r>
-        <w:rPr>
-          <w:rStyle w:val="Hyperlink"/>
-          <w:rFonts w:ascii="Times New Roman" w:hAnsi="Times New Roman" w:cs="Times New Roman"/>
-          <w:b/>
-          <w:bCs/>
-          <w:color w:val="F92AAD"/>
-          <w:sz w:val="26"/>
-          <w:szCs w:val="26"/>
-          <w:shd w:val="clear" w:color="auto" w:fill="262335"/>
-        </w:rPr>
-        <w:t>https://husteduvn-my.sharepoint.com/personal/duc_nv210134p_sis_hust_edu_vn/_layouts/15/doc.aspx?sourcedoc={5c716eda-e22c-443a-b2a5-7eb321ab746c}&amp;action=edit</w:t>
-      </w:r>
-      <w:r>
-        <w:rPr>
-          <w:rFonts w:ascii="Times New Roman" w:hAnsi="Times New Roman" w:cs="Times New Roman"/>
-          <w:b/>
-          <w:bCs/>
-          <w:sz w:val="26"/>
-          <w:szCs w:val="26"/>
-        </w:rPr>
-        <w:fldChar w:fldCharType="end"/>
-      </w:r>
-      <w:r>
-        <w:rPr>
-          <w:rFonts w:ascii="Times New Roman" w:hAnsi="Times New Roman" w:cs="Times New Roman"/>
-          <w:b/>
-          <w:bCs/>
-          <w:sz w:val="26"/>
-          <w:szCs w:val="26"/>
-          <w:lang w:val="vi-VN"/>
-        </w:rPr>
-        <w:t xml:space="preserve"> )</w:t>
+        <w:t>)</w:t>
       </w:r>
     </w:p>
     <w:p>
